--- a/++Templated Entries/++LDelaronde Templated/Originals/Bakhtin 200 words - Pheiffer - REM LD.docx
+++ b/++Templated Entries/++LDelaronde Templated/Originals/Bakhtin 200 words - Pheiffer - REM LD.docx
@@ -200,398 +200,23 @@
             </w:rPr>
           </w:rPrChange>
         </w:rPr>
-        <w:t xml:space="preserve"> been retroactively dubbed “the </w:t>
-      </w:r>
-      <w:proofErr w:type="spellStart"/>
-      <w:r>
-        <w:rPr>
-          <w:rFonts w:ascii="Times New Roman" w:hAnsi="Times New Roman" w:cs="Times New Roman"/>
-          <w:color w:val="000000"/>
-          <w:rPrChange w:id="15" w:author="Lauren Delaronde" w:date="2014-03-10T12:48:00Z">
-            <w:rPr>
-              <w:rFonts w:ascii="Times New Roman" w:hAnsi="Times New Roman" w:cs="Times New Roman"/>
-              <w:color w:val="000000"/>
-              <w:sz w:val="32"/>
-              <w:szCs w:val="32"/>
-            </w:rPr>
-          </w:rPrChange>
-        </w:rPr>
-        <w:t>Bakhtin</w:t>
-      </w:r>
-      <w:proofErr w:type="spellEnd"/>
-      <w:r>
-        <w:rPr>
-          <w:rFonts w:ascii="Times New Roman" w:hAnsi="Times New Roman" w:cs="Times New Roman"/>
-          <w:color w:val="000000"/>
-          <w:rPrChange w:id="16" w:author="Lauren Delaronde" w:date="2014-03-10T12:48:00Z">
-            <w:rPr>
-              <w:rFonts w:ascii="Times New Roman" w:hAnsi="Times New Roman" w:cs="Times New Roman"/>
-              <w:color w:val="000000"/>
-              <w:sz w:val="32"/>
-              <w:szCs w:val="32"/>
-            </w:rPr>
-          </w:rPrChange>
-        </w:rPr>
-        <w:t xml:space="preserve"> Circle.” </w:t>
-      </w:r>
-      <w:proofErr w:type="spellStart"/>
-      <w:r>
-        <w:rPr>
-          <w:rFonts w:ascii="Times New Roman" w:hAnsi="Times New Roman" w:cs="Times New Roman"/>
-          <w:color w:val="000000"/>
-          <w:rPrChange w:id="17" w:author="Lauren Delaronde" w:date="2014-03-10T12:48:00Z">
-            <w:rPr>
-              <w:rFonts w:ascii="Times New Roman" w:hAnsi="Times New Roman" w:cs="Times New Roman"/>
-              <w:color w:val="000000"/>
-              <w:sz w:val="32"/>
-              <w:szCs w:val="32"/>
-            </w:rPr>
-          </w:rPrChange>
-        </w:rPr>
-        <w:t>Bakhtin</w:t>
-      </w:r>
-      <w:proofErr w:type="spellEnd"/>
-      <w:r>
-        <w:rPr>
-          <w:rFonts w:ascii="Times New Roman" w:hAnsi="Times New Roman" w:cs="Times New Roman"/>
-          <w:color w:val="000000"/>
-          <w:rPrChange w:id="18" w:author="Lauren Delaronde" w:date="2014-03-10T12:48:00Z">
-            <w:rPr>
-              <w:rFonts w:ascii="Times New Roman" w:hAnsi="Times New Roman" w:cs="Times New Roman"/>
-              <w:color w:val="000000"/>
-              <w:sz w:val="32"/>
-              <w:szCs w:val="32"/>
-            </w:rPr>
-          </w:rPrChange>
-        </w:rPr>
-        <w:t xml:space="preserve"> was sent into exile in 1929 and spent six years in Kazakhstan, where he would write important essays, including “Discourse in the Novel.” Scholars note that the political repressions of the 1920s left their mark on </w:t>
-      </w:r>
-      <w:proofErr w:type="spellStart"/>
-      <w:r>
-        <w:rPr>
-          <w:rFonts w:ascii="Times New Roman" w:hAnsi="Times New Roman" w:cs="Times New Roman"/>
-          <w:color w:val="000000"/>
-          <w:rPrChange w:id="19" w:author="Lauren Delaronde" w:date="2014-03-10T12:48:00Z">
-            <w:rPr>
-              <w:rFonts w:ascii="Times New Roman" w:hAnsi="Times New Roman" w:cs="Times New Roman"/>
-              <w:color w:val="000000"/>
-              <w:sz w:val="32"/>
-              <w:szCs w:val="32"/>
-            </w:rPr>
-          </w:rPrChange>
-        </w:rPr>
-        <w:t>Bakhtin</w:t>
-      </w:r>
-      <w:proofErr w:type="spellEnd"/>
-      <w:r>
-        <w:rPr>
-          <w:rFonts w:ascii="Times New Roman" w:hAnsi="Times New Roman" w:cs="Times New Roman"/>
-          <w:color w:val="000000"/>
-          <w:rPrChange w:id="20" w:author="Lauren Delaronde" w:date="2014-03-10T12:48:00Z">
-            <w:rPr>
-              <w:rFonts w:ascii="Times New Roman" w:hAnsi="Times New Roman" w:cs="Times New Roman"/>
-              <w:color w:val="000000"/>
-              <w:sz w:val="32"/>
-              <w:szCs w:val="32"/>
-            </w:rPr>
-          </w:rPrChange>
-        </w:rPr>
-        <w:t xml:space="preserve">, who would self-censor his future work and use literary criticism as a veiled means of addressing philosophical, political and social questions. Almost none of </w:t>
-      </w:r>
-      <w:proofErr w:type="spellStart"/>
-      <w:r>
-        <w:rPr>
-          <w:rFonts w:ascii="Times New Roman" w:hAnsi="Times New Roman" w:cs="Times New Roman"/>
-          <w:color w:val="000000"/>
-          <w:rPrChange w:id="21" w:author="Lauren Delaronde" w:date="2014-03-10T12:48:00Z">
-            <w:rPr>
-              <w:rFonts w:ascii="Times New Roman" w:hAnsi="Times New Roman" w:cs="Times New Roman"/>
-              <w:color w:val="000000"/>
-              <w:sz w:val="32"/>
-              <w:szCs w:val="32"/>
-            </w:rPr>
-          </w:rPrChange>
-        </w:rPr>
-        <w:t>Bakhtin’s</w:t>
-      </w:r>
-      <w:proofErr w:type="spellEnd"/>
-      <w:r>
-        <w:rPr>
-          <w:rFonts w:ascii="Times New Roman" w:hAnsi="Times New Roman" w:cs="Times New Roman"/>
-          <w:color w:val="000000"/>
-          <w:rPrChange w:id="22" w:author="Lauren Delaronde" w:date="2014-03-10T12:48:00Z">
-            <w:rPr>
-              <w:rFonts w:ascii="Times New Roman" w:hAnsi="Times New Roman" w:cs="Times New Roman"/>
-              <w:color w:val="000000"/>
-              <w:sz w:val="32"/>
-              <w:szCs w:val="32"/>
-            </w:rPr>
-          </w:rPrChange>
-        </w:rPr>
-        <w:t xml:space="preserve"> work was published until the 1950s. It is distinguished by terminological innovations, most notably “dialogism,” “</w:t>
-      </w:r>
-      <w:proofErr w:type="spellStart"/>
-      <w:r>
-        <w:rPr>
-          <w:rFonts w:ascii="Times New Roman" w:hAnsi="Times New Roman" w:cs="Times New Roman"/>
-          <w:color w:val="000000"/>
-          <w:rPrChange w:id="23" w:author="Lauren Delaronde" w:date="2014-03-10T12:48:00Z">
-            <w:rPr>
-              <w:rFonts w:ascii="Times New Roman" w:hAnsi="Times New Roman" w:cs="Times New Roman"/>
-              <w:color w:val="000000"/>
-              <w:sz w:val="32"/>
-              <w:szCs w:val="32"/>
-            </w:rPr>
-          </w:rPrChange>
-        </w:rPr>
-        <w:t>chronotope</w:t>
-      </w:r>
-      <w:proofErr w:type="spellEnd"/>
-      <w:r>
-        <w:rPr>
-          <w:rFonts w:ascii="Times New Roman" w:hAnsi="Times New Roman" w:cs="Times New Roman"/>
-          <w:color w:val="000000"/>
-          <w:rPrChange w:id="24" w:author="Lauren Delaronde" w:date="2014-03-10T12:48:00Z">
-            <w:rPr>
-              <w:rFonts w:ascii="Times New Roman" w:hAnsi="Times New Roman" w:cs="Times New Roman"/>
-              <w:color w:val="000000"/>
-              <w:sz w:val="32"/>
-              <w:szCs w:val="32"/>
-            </w:rPr>
-          </w:rPrChange>
-        </w:rPr>
-        <w:t>” and “</w:t>
-      </w:r>
-      <w:proofErr w:type="spellStart"/>
-      <w:r>
-        <w:rPr>
-          <w:rFonts w:ascii="Times New Roman" w:hAnsi="Times New Roman" w:cs="Times New Roman"/>
-          <w:color w:val="000000"/>
-          <w:rPrChange w:id="25" w:author="Lauren Delaronde" w:date="2014-03-10T12:48:00Z">
-            <w:rPr>
-              <w:rFonts w:ascii="Times New Roman" w:hAnsi="Times New Roman" w:cs="Times New Roman"/>
-              <w:color w:val="000000"/>
-              <w:sz w:val="32"/>
-              <w:szCs w:val="32"/>
-            </w:rPr>
-          </w:rPrChange>
-        </w:rPr>
-        <w:t>heteroglossia</w:t>
-      </w:r>
-      <w:proofErr w:type="spellEnd"/>
-      <w:r>
-        <w:rPr>
-          <w:rFonts w:ascii="Times New Roman" w:hAnsi="Times New Roman" w:cs="Times New Roman"/>
-          <w:color w:val="000000"/>
-          <w:rPrChange w:id="26" w:author="Lauren Delaronde" w:date="2014-03-10T12:48:00Z">
-            <w:rPr>
-              <w:rFonts w:ascii="Times New Roman" w:hAnsi="Times New Roman" w:cs="Times New Roman"/>
-              <w:color w:val="000000"/>
-              <w:sz w:val="32"/>
-              <w:szCs w:val="32"/>
-            </w:rPr>
-          </w:rPrChange>
-        </w:rPr>
-        <w:t xml:space="preserve">.” For Rabelais, </w:t>
-      </w:r>
-      <w:proofErr w:type="spellStart"/>
-      <w:r>
-        <w:rPr>
-          <w:rFonts w:ascii="Times New Roman" w:hAnsi="Times New Roman" w:cs="Times New Roman"/>
-          <w:color w:val="000000"/>
-          <w:rPrChange w:id="27" w:author="Lauren Delaronde" w:date="2014-03-10T12:48:00Z">
-            <w:rPr>
-              <w:rFonts w:ascii="Times New Roman" w:hAnsi="Times New Roman" w:cs="Times New Roman"/>
-              <w:color w:val="000000"/>
-              <w:sz w:val="32"/>
-              <w:szCs w:val="32"/>
-            </w:rPr>
-          </w:rPrChange>
-        </w:rPr>
-        <w:t>Bakhtin</w:t>
-      </w:r>
-      <w:proofErr w:type="spellEnd"/>
-      <w:r>
-        <w:rPr>
-          <w:rFonts w:ascii="Times New Roman" w:hAnsi="Times New Roman" w:cs="Times New Roman"/>
-          <w:color w:val="000000"/>
-          <w:rPrChange w:id="28" w:author="Lauren Delaronde" w:date="2014-03-10T12:48:00Z">
-            <w:rPr>
-              <w:rFonts w:ascii="Times New Roman" w:hAnsi="Times New Roman" w:cs="Times New Roman"/>
-              <w:color w:val="000000"/>
-              <w:sz w:val="32"/>
-              <w:szCs w:val="32"/>
-            </w:rPr>
-          </w:rPrChange>
-        </w:rPr>
-        <w:t xml:space="preserve"> invented the genre “grotesque realism,” proposing that the carnival and the related “</w:t>
-      </w:r>
-      <w:proofErr w:type="spellStart"/>
-      <w:r>
-        <w:rPr>
-          <w:rFonts w:ascii="Times New Roman" w:hAnsi="Times New Roman" w:cs="Times New Roman"/>
-          <w:color w:val="000000"/>
-          <w:rPrChange w:id="29" w:author="Lauren Delaronde" w:date="2014-03-10T12:48:00Z">
-            <w:rPr>
-              <w:rFonts w:ascii="Times New Roman" w:hAnsi="Times New Roman" w:cs="Times New Roman"/>
-              <w:color w:val="000000"/>
-              <w:sz w:val="32"/>
-              <w:szCs w:val="32"/>
-            </w:rPr>
-          </w:rPrChange>
-        </w:rPr>
-        <w:t>carnivalesque</w:t>
-      </w:r>
-      <w:proofErr w:type="spellEnd"/>
-      <w:r>
-        <w:rPr>
-          <w:rFonts w:ascii="Times New Roman" w:hAnsi="Times New Roman" w:cs="Times New Roman"/>
-          <w:color w:val="000000"/>
-          <w:rPrChange w:id="30" w:author="Lauren Delaronde" w:date="2014-03-10T12:48:00Z">
-            <w:rPr>
-              <w:rFonts w:ascii="Times New Roman" w:hAnsi="Times New Roman" w:cs="Times New Roman"/>
-              <w:color w:val="000000"/>
-              <w:sz w:val="32"/>
-              <w:szCs w:val="32"/>
-            </w:rPr>
-          </w:rPrChange>
-        </w:rPr>
-        <w:t xml:space="preserve">” were vital cultural institutions. About Dostoevsky, </w:t>
-      </w:r>
-      <w:proofErr w:type="spellStart"/>
-      <w:r>
-        <w:rPr>
-          <w:rFonts w:ascii="Times New Roman" w:hAnsi="Times New Roman" w:cs="Times New Roman"/>
-          <w:color w:val="000000"/>
-          <w:rPrChange w:id="31" w:author="Lauren Delaronde" w:date="2014-03-10T12:48:00Z">
-            <w:rPr>
-              <w:rFonts w:ascii="Times New Roman" w:hAnsi="Times New Roman" w:cs="Times New Roman"/>
-              <w:color w:val="000000"/>
-              <w:sz w:val="32"/>
-              <w:szCs w:val="32"/>
-            </w:rPr>
-          </w:rPrChange>
-        </w:rPr>
-        <w:t>Bakhtin</w:t>
-      </w:r>
-      <w:proofErr w:type="spellEnd"/>
-      <w:r>
-        <w:rPr>
-          <w:rFonts w:ascii="Times New Roman" w:hAnsi="Times New Roman" w:cs="Times New Roman"/>
-          <w:color w:val="000000"/>
-          <w:rPrChange w:id="32" w:author="Lauren Delaronde" w:date="2014-03-10T12:48:00Z">
-            <w:rPr>
-              <w:rFonts w:ascii="Times New Roman" w:hAnsi="Times New Roman" w:cs="Times New Roman"/>
-              <w:color w:val="000000"/>
-              <w:sz w:val="32"/>
-              <w:szCs w:val="32"/>
-            </w:rPr>
-          </w:rPrChange>
-        </w:rPr>
-        <w:t xml:space="preserve"> stressed the “</w:t>
-      </w:r>
-      <w:proofErr w:type="spellStart"/>
-      <w:r>
-        <w:rPr>
-          <w:rFonts w:ascii="Times New Roman" w:hAnsi="Times New Roman" w:cs="Times New Roman"/>
-          <w:color w:val="000000"/>
-          <w:rPrChange w:id="33" w:author="Lauren Delaronde" w:date="2014-03-10T12:48:00Z">
-            <w:rPr>
-              <w:rFonts w:ascii="Times New Roman" w:hAnsi="Times New Roman" w:cs="Times New Roman"/>
-              <w:color w:val="000000"/>
-              <w:sz w:val="32"/>
-              <w:szCs w:val="32"/>
-            </w:rPr>
-          </w:rPrChange>
-        </w:rPr>
-        <w:t>multivoicedness</w:t>
-      </w:r>
-      <w:proofErr w:type="spellEnd"/>
-      <w:r>
-        <w:rPr>
-          <w:rFonts w:ascii="Times New Roman" w:hAnsi="Times New Roman" w:cs="Times New Roman"/>
-          <w:color w:val="000000"/>
-          <w:rPrChange w:id="34" w:author="Lauren Delaronde" w:date="2014-03-10T12:48:00Z">
-            <w:rPr>
-              <w:rFonts w:ascii="Times New Roman" w:hAnsi="Times New Roman" w:cs="Times New Roman"/>
-              <w:color w:val="000000"/>
-              <w:sz w:val="32"/>
-              <w:szCs w:val="32"/>
-            </w:rPr>
-          </w:rPrChange>
-        </w:rPr>
-        <w:t>” of the novels and their distinctive “</w:t>
-      </w:r>
-      <w:proofErr w:type="spellStart"/>
-      <w:r>
-        <w:rPr>
-          <w:rFonts w:ascii="Times New Roman" w:hAnsi="Times New Roman" w:cs="Times New Roman"/>
-          <w:color w:val="000000"/>
-          <w:rPrChange w:id="35" w:author="Lauren Delaronde" w:date="2014-03-10T12:48:00Z">
-            <w:rPr>
-              <w:rFonts w:ascii="Times New Roman" w:hAnsi="Times New Roman" w:cs="Times New Roman"/>
-              <w:color w:val="000000"/>
-              <w:sz w:val="32"/>
-              <w:szCs w:val="32"/>
-            </w:rPr>
-          </w:rPrChange>
-        </w:rPr>
-        <w:t>unfinalizability</w:t>
-      </w:r>
-      <w:proofErr w:type="spellEnd"/>
-      <w:r>
-        <w:rPr>
-          <w:rFonts w:ascii="Times New Roman" w:hAnsi="Times New Roman" w:cs="Times New Roman"/>
-          <w:color w:val="000000"/>
-          <w:rPrChange w:id="36" w:author="Lauren Delaronde" w:date="2014-03-10T12:48:00Z">
-            <w:rPr>
-              <w:rFonts w:ascii="Times New Roman" w:hAnsi="Times New Roman" w:cs="Times New Roman"/>
-              <w:color w:val="000000"/>
-              <w:sz w:val="32"/>
-              <w:szCs w:val="32"/>
-            </w:rPr>
-          </w:rPrChange>
-        </w:rPr>
-        <w:t xml:space="preserve">.” Further explorations of genre, speech, and poetics followed. By the 1980s, after being translated into English and French, </w:t>
-      </w:r>
-      <w:proofErr w:type="spellStart"/>
-      <w:r>
-        <w:rPr>
-          <w:rFonts w:ascii="Times New Roman" w:hAnsi="Times New Roman" w:cs="Times New Roman"/>
-          <w:color w:val="000000"/>
-          <w:rPrChange w:id="37" w:author="Lauren Delaronde" w:date="2014-03-10T12:48:00Z">
-            <w:rPr>
-              <w:rFonts w:ascii="Times New Roman" w:hAnsi="Times New Roman" w:cs="Times New Roman"/>
-              <w:color w:val="000000"/>
-              <w:sz w:val="32"/>
-              <w:szCs w:val="32"/>
-            </w:rPr>
-          </w:rPrChange>
-        </w:rPr>
-        <w:t>Bakhtin</w:t>
-      </w:r>
-      <w:proofErr w:type="spellEnd"/>
-      <w:r>
-        <w:rPr>
-          <w:rFonts w:ascii="Times New Roman" w:hAnsi="Times New Roman" w:cs="Times New Roman"/>
-          <w:color w:val="000000"/>
-          <w:rPrChange w:id="38" w:author="Lauren Delaronde" w:date="2014-03-10T12:48:00Z">
-            <w:rPr>
-              <w:rFonts w:ascii="Times New Roman" w:hAnsi="Times New Roman" w:cs="Times New Roman"/>
-              <w:color w:val="000000"/>
-              <w:sz w:val="32"/>
-              <w:szCs w:val="32"/>
-            </w:rPr>
-          </w:rPrChange>
-        </w:rPr>
-        <w:t xml:space="preserve"> was acknowledged as one of the great twentieth</w:t>
-      </w:r>
-      <w:ins w:id="39" w:author="Lauren Delaronde" w:date="2014-03-10T12:44:00Z">
-        <w:r>
-          <w:rPr>
-            <w:rFonts w:ascii="Times New Roman" w:hAnsi="Times New Roman" w:cs="Times New Roman"/>
-            <w:color w:val="000000"/>
-            <w:rPrChange w:id="40" w:author="Lauren Delaronde" w:date="2014-03-10T12:48:00Z">
+        <w:t xml:space="preserve"> been retroactively dubbed </w:t>
+      </w:r>
+      <w:ins w:id="15" w:author="Lauren Delaronde" w:date="2014-06-01T11:31:00Z">
+        <w:r>
+          <w:rPr>
+            <w:rFonts w:ascii="Times New Roman" w:hAnsi="Times New Roman" w:cs="Times New Roman"/>
+            <w:color w:val="000000"/>
+          </w:rPr>
+          <w:t>‘</w:t>
+        </w:r>
+      </w:ins>
+      <w:del w:id="16" w:author="Lauren Delaronde" w:date="2014-06-01T11:31:00Z">
+        <w:r>
+          <w:rPr>
+            <w:rFonts w:ascii="Times New Roman" w:hAnsi="Times New Roman" w:cs="Times New Roman"/>
+            <w:color w:val="000000"/>
+            <w:rPrChange w:id="17" w:author="Lauren Delaronde" w:date="2014-03-10T12:48:00Z">
               <w:rPr>
                 <w:rFonts w:ascii="Times New Roman" w:hAnsi="Times New Roman" w:cs="Times New Roman"/>
                 <w:color w:val="000000"/>
@@ -600,15 +225,62 @@
               </w:rPr>
             </w:rPrChange>
           </w:rPr>
-          <w:t>-</w:t>
-        </w:r>
-      </w:ins>
-      <w:del w:id="41" w:author="Lauren Delaronde" w:date="2014-03-10T12:44:00Z">
-        <w:r>
-          <w:rPr>
-            <w:rFonts w:ascii="Times New Roman" w:hAnsi="Times New Roman" w:cs="Times New Roman"/>
-            <w:color w:val="000000"/>
-            <w:rPrChange w:id="42" w:author="Lauren Delaronde" w:date="2014-03-10T12:48:00Z">
+          <w:delText>“</w:delText>
+        </w:r>
+      </w:del>
+      <w:r>
+        <w:rPr>
+          <w:rFonts w:ascii="Times New Roman" w:hAnsi="Times New Roman" w:cs="Times New Roman"/>
+          <w:color w:val="000000"/>
+          <w:rPrChange w:id="18" w:author="Lauren Delaronde" w:date="2014-03-10T12:48:00Z">
+            <w:rPr>
+              <w:rFonts w:ascii="Times New Roman" w:hAnsi="Times New Roman" w:cs="Times New Roman"/>
+              <w:color w:val="000000"/>
+              <w:sz w:val="32"/>
+              <w:szCs w:val="32"/>
+            </w:rPr>
+          </w:rPrChange>
+        </w:rPr>
+        <w:t xml:space="preserve">the </w:t>
+      </w:r>
+      <w:proofErr w:type="spellStart"/>
+      <w:r>
+        <w:rPr>
+          <w:rFonts w:ascii="Times New Roman" w:hAnsi="Times New Roman" w:cs="Times New Roman"/>
+          <w:color w:val="000000"/>
+          <w:rPrChange w:id="19" w:author="Lauren Delaronde" w:date="2014-03-10T12:48:00Z">
+            <w:rPr>
+              <w:rFonts w:ascii="Times New Roman" w:hAnsi="Times New Roman" w:cs="Times New Roman"/>
+              <w:color w:val="000000"/>
+              <w:sz w:val="32"/>
+              <w:szCs w:val="32"/>
+            </w:rPr>
+          </w:rPrChange>
+        </w:rPr>
+        <w:t>Bakhtin</w:t>
+      </w:r>
+      <w:proofErr w:type="spellEnd"/>
+      <w:r>
+        <w:rPr>
+          <w:rFonts w:ascii="Times New Roman" w:hAnsi="Times New Roman" w:cs="Times New Roman"/>
+          <w:color w:val="000000"/>
+          <w:rPrChange w:id="20" w:author="Lauren Delaronde" w:date="2014-03-10T12:48:00Z">
+            <w:rPr>
+              <w:rFonts w:ascii="Times New Roman" w:hAnsi="Times New Roman" w:cs="Times New Roman"/>
+              <w:color w:val="000000"/>
+              <w:sz w:val="32"/>
+              <w:szCs w:val="32"/>
+            </w:rPr>
+          </w:rPrChange>
+        </w:rPr>
+        <w:t xml:space="preserve"> Circle.</w:t>
+      </w:r>
+      <w:del w:id="21" w:author="Lauren Delaronde" w:date="2014-06-01T11:31:00Z">
+        <w:r>
+          <w:rPr>
+            <w:rFonts w:ascii="Times New Roman" w:hAnsi="Times New Roman" w:cs="Times New Roman"/>
+            <w:color w:val="000000"/>
+            <w:rPrChange w:id="22" w:author="Lauren Delaronde" w:date="2014-03-10T12:48:00Z">
               <w:rPr>
                 <w:rFonts w:ascii="Times New Roman" w:hAnsi="Times New Roman" w:cs="Times New Roman"/>
                 <w:color w:val="000000"/>
@@ -617,6 +289,872 @@
               </w:rPr>
             </w:rPrChange>
           </w:rPr>
+          <w:delText>”</w:delText>
+        </w:r>
+      </w:del>
+      <w:ins w:id="23" w:author="Lauren Delaronde" w:date="2014-06-01T11:31:00Z">
+        <w:r>
+          <w:rPr>
+            <w:rFonts w:ascii="Times New Roman" w:hAnsi="Times New Roman" w:cs="Times New Roman"/>
+            <w:color w:val="000000"/>
+          </w:rPr>
+          <w:t>’</w:t>
+        </w:r>
+      </w:ins>
+      <w:r>
+        <w:rPr>
+          <w:rFonts w:ascii="Times New Roman" w:hAnsi="Times New Roman" w:cs="Times New Roman"/>
+          <w:color w:val="000000"/>
+          <w:rPrChange w:id="24" w:author="Lauren Delaronde" w:date="2014-03-10T12:48:00Z">
+            <w:rPr>
+              <w:rFonts w:ascii="Times New Roman" w:hAnsi="Times New Roman" w:cs="Times New Roman"/>
+              <w:color w:val="000000"/>
+              <w:sz w:val="32"/>
+              <w:szCs w:val="32"/>
+            </w:rPr>
+          </w:rPrChange>
+        </w:rPr>
+        <w:t xml:space="preserve"> </w:t>
+      </w:r>
+      <w:proofErr w:type="spellStart"/>
+      <w:r>
+        <w:rPr>
+          <w:rFonts w:ascii="Times New Roman" w:hAnsi="Times New Roman" w:cs="Times New Roman"/>
+          <w:color w:val="000000"/>
+          <w:rPrChange w:id="25" w:author="Lauren Delaronde" w:date="2014-03-10T12:48:00Z">
+            <w:rPr>
+              <w:rFonts w:ascii="Times New Roman" w:hAnsi="Times New Roman" w:cs="Times New Roman"/>
+              <w:color w:val="000000"/>
+              <w:sz w:val="32"/>
+              <w:szCs w:val="32"/>
+            </w:rPr>
+          </w:rPrChange>
+        </w:rPr>
+        <w:t>Bakhtin</w:t>
+      </w:r>
+      <w:proofErr w:type="spellEnd"/>
+      <w:r>
+        <w:rPr>
+          <w:rFonts w:ascii="Times New Roman" w:hAnsi="Times New Roman" w:cs="Times New Roman"/>
+          <w:color w:val="000000"/>
+          <w:rPrChange w:id="26" w:author="Lauren Delaronde" w:date="2014-03-10T12:48:00Z">
+            <w:rPr>
+              <w:rFonts w:ascii="Times New Roman" w:hAnsi="Times New Roman" w:cs="Times New Roman"/>
+              <w:color w:val="000000"/>
+              <w:sz w:val="32"/>
+              <w:szCs w:val="32"/>
+            </w:rPr>
+          </w:rPrChange>
+        </w:rPr>
+        <w:t xml:space="preserve"> was sent into exile in 1929 and spent six years in Kazakhstan, where he would write important essays, including “Discourse in the Novel.” Scholars note that the political repressions of the 1920s left their mark on </w:t>
+      </w:r>
+      <w:proofErr w:type="spellStart"/>
+      <w:r>
+        <w:rPr>
+          <w:rFonts w:ascii="Times New Roman" w:hAnsi="Times New Roman" w:cs="Times New Roman"/>
+          <w:color w:val="000000"/>
+          <w:rPrChange w:id="27" w:author="Lauren Delaronde" w:date="2014-03-10T12:48:00Z">
+            <w:rPr>
+              <w:rFonts w:ascii="Times New Roman" w:hAnsi="Times New Roman" w:cs="Times New Roman"/>
+              <w:color w:val="000000"/>
+              <w:sz w:val="32"/>
+              <w:szCs w:val="32"/>
+            </w:rPr>
+          </w:rPrChange>
+        </w:rPr>
+        <w:t>Bakhtin</w:t>
+      </w:r>
+      <w:proofErr w:type="spellEnd"/>
+      <w:r>
+        <w:rPr>
+          <w:rFonts w:ascii="Times New Roman" w:hAnsi="Times New Roman" w:cs="Times New Roman"/>
+          <w:color w:val="000000"/>
+          <w:rPrChange w:id="28" w:author="Lauren Delaronde" w:date="2014-03-10T12:48:00Z">
+            <w:rPr>
+              <w:rFonts w:ascii="Times New Roman" w:hAnsi="Times New Roman" w:cs="Times New Roman"/>
+              <w:color w:val="000000"/>
+              <w:sz w:val="32"/>
+              <w:szCs w:val="32"/>
+            </w:rPr>
+          </w:rPrChange>
+        </w:rPr>
+        <w:t xml:space="preserve">, who would self-censor his future work and use literary criticism as a veiled means of addressing philosophical, political and social questions. Almost none of </w:t>
+      </w:r>
+      <w:proofErr w:type="spellStart"/>
+      <w:r>
+        <w:rPr>
+          <w:rFonts w:ascii="Times New Roman" w:hAnsi="Times New Roman" w:cs="Times New Roman"/>
+          <w:color w:val="000000"/>
+          <w:rPrChange w:id="29" w:author="Lauren Delaronde" w:date="2014-03-10T12:48:00Z">
+            <w:rPr>
+              <w:rFonts w:ascii="Times New Roman" w:hAnsi="Times New Roman" w:cs="Times New Roman"/>
+              <w:color w:val="000000"/>
+              <w:sz w:val="32"/>
+              <w:szCs w:val="32"/>
+            </w:rPr>
+          </w:rPrChange>
+        </w:rPr>
+        <w:t>Bakhtin’s</w:t>
+      </w:r>
+      <w:proofErr w:type="spellEnd"/>
+      <w:r>
+        <w:rPr>
+          <w:rFonts w:ascii="Times New Roman" w:hAnsi="Times New Roman" w:cs="Times New Roman"/>
+          <w:color w:val="000000"/>
+          <w:rPrChange w:id="30" w:author="Lauren Delaronde" w:date="2014-03-10T12:48:00Z">
+            <w:rPr>
+              <w:rFonts w:ascii="Times New Roman" w:hAnsi="Times New Roman" w:cs="Times New Roman"/>
+              <w:color w:val="000000"/>
+              <w:sz w:val="32"/>
+              <w:szCs w:val="32"/>
+            </w:rPr>
+          </w:rPrChange>
+        </w:rPr>
+        <w:t xml:space="preserve"> work was published until the 1950s. It is distinguished by terminological innovations, most notably </w:t>
+      </w:r>
+      <w:ins w:id="31" w:author="Lauren Delaronde" w:date="2014-06-01T11:31:00Z">
+        <w:r>
+          <w:rPr>
+            <w:rFonts w:ascii="Times New Roman" w:hAnsi="Times New Roman" w:cs="Times New Roman"/>
+            <w:color w:val="000000"/>
+          </w:rPr>
+          <w:t>‘</w:t>
+        </w:r>
+      </w:ins>
+      <w:del w:id="32" w:author="Lauren Delaronde" w:date="2014-06-01T11:31:00Z">
+        <w:r>
+          <w:rPr>
+            <w:rFonts w:ascii="Times New Roman" w:hAnsi="Times New Roman" w:cs="Times New Roman"/>
+            <w:color w:val="000000"/>
+            <w:rPrChange w:id="33" w:author="Lauren Delaronde" w:date="2014-03-10T12:48:00Z">
+              <w:rPr>
+                <w:rFonts w:ascii="Times New Roman" w:hAnsi="Times New Roman" w:cs="Times New Roman"/>
+                <w:color w:val="000000"/>
+                <w:sz w:val="32"/>
+                <w:szCs w:val="32"/>
+              </w:rPr>
+            </w:rPrChange>
+          </w:rPr>
+          <w:delText>“</w:delText>
+        </w:r>
+      </w:del>
+      <w:r>
+        <w:rPr>
+          <w:rFonts w:ascii="Times New Roman" w:hAnsi="Times New Roman" w:cs="Times New Roman"/>
+          <w:color w:val="000000"/>
+          <w:rPrChange w:id="34" w:author="Lauren Delaronde" w:date="2014-03-10T12:48:00Z">
+            <w:rPr>
+              <w:rFonts w:ascii="Times New Roman" w:hAnsi="Times New Roman" w:cs="Times New Roman"/>
+              <w:color w:val="000000"/>
+              <w:sz w:val="32"/>
+              <w:szCs w:val="32"/>
+            </w:rPr>
+          </w:rPrChange>
+        </w:rPr>
+        <w:t>dialogism,</w:t>
+      </w:r>
+      <w:ins w:id="35" w:author="Lauren Delaronde" w:date="2014-06-01T11:31:00Z">
+        <w:r>
+          <w:rPr>
+            <w:rFonts w:ascii="Times New Roman" w:hAnsi="Times New Roman" w:cs="Times New Roman"/>
+            <w:color w:val="000000"/>
+          </w:rPr>
+          <w:t>’</w:t>
+        </w:r>
+      </w:ins>
+      <w:del w:id="36" w:author="Lauren Delaronde" w:date="2014-06-01T11:31:00Z">
+        <w:r>
+          <w:rPr>
+            <w:rFonts w:ascii="Times New Roman" w:hAnsi="Times New Roman" w:cs="Times New Roman"/>
+            <w:color w:val="000000"/>
+            <w:rPrChange w:id="37" w:author="Lauren Delaronde" w:date="2014-03-10T12:48:00Z">
+              <w:rPr>
+                <w:rFonts w:ascii="Times New Roman" w:hAnsi="Times New Roman" w:cs="Times New Roman"/>
+                <w:color w:val="000000"/>
+                <w:sz w:val="32"/>
+                <w:szCs w:val="32"/>
+              </w:rPr>
+            </w:rPrChange>
+          </w:rPr>
+          <w:delText>”</w:delText>
+        </w:r>
+      </w:del>
+      <w:r>
+        <w:rPr>
+          <w:rFonts w:ascii="Times New Roman" w:hAnsi="Times New Roman" w:cs="Times New Roman"/>
+          <w:color w:val="000000"/>
+          <w:rPrChange w:id="38" w:author="Lauren Delaronde" w:date="2014-03-10T12:48:00Z">
+            <w:rPr>
+              <w:rFonts w:ascii="Times New Roman" w:hAnsi="Times New Roman" w:cs="Times New Roman"/>
+              <w:color w:val="000000"/>
+              <w:sz w:val="32"/>
+              <w:szCs w:val="32"/>
+            </w:rPr>
+          </w:rPrChange>
+        </w:rPr>
+        <w:t xml:space="preserve"> </w:t>
+      </w:r>
+      <w:ins w:id="39" w:author="Lauren Delaronde" w:date="2014-06-01T11:31:00Z">
+        <w:r>
+          <w:rPr>
+            <w:rFonts w:ascii="Times New Roman" w:hAnsi="Times New Roman" w:cs="Times New Roman"/>
+            <w:color w:val="000000"/>
+          </w:rPr>
+          <w:t>‘</w:t>
+        </w:r>
+      </w:ins>
+      <w:proofErr w:type="spellStart"/>
+      <w:del w:id="40" w:author="Lauren Delaronde" w:date="2014-06-01T11:31:00Z">
+        <w:r>
+          <w:rPr>
+            <w:rFonts w:ascii="Times New Roman" w:hAnsi="Times New Roman" w:cs="Times New Roman"/>
+            <w:color w:val="000000"/>
+            <w:rPrChange w:id="41" w:author="Lauren Delaronde" w:date="2014-03-10T12:48:00Z">
+              <w:rPr>
+                <w:rFonts w:ascii="Times New Roman" w:hAnsi="Times New Roman" w:cs="Times New Roman"/>
+                <w:color w:val="000000"/>
+                <w:sz w:val="32"/>
+                <w:szCs w:val="32"/>
+              </w:rPr>
+            </w:rPrChange>
+          </w:rPr>
+          <w:delText>“</w:delText>
+        </w:r>
+      </w:del>
+      <w:r>
+        <w:rPr>
+          <w:rFonts w:ascii="Times New Roman" w:hAnsi="Times New Roman" w:cs="Times New Roman"/>
+          <w:color w:val="000000"/>
+          <w:rPrChange w:id="42" w:author="Lauren Delaronde" w:date="2014-03-10T12:48:00Z">
+            <w:rPr>
+              <w:rFonts w:ascii="Times New Roman" w:hAnsi="Times New Roman" w:cs="Times New Roman"/>
+              <w:color w:val="000000"/>
+              <w:sz w:val="32"/>
+              <w:szCs w:val="32"/>
+            </w:rPr>
+          </w:rPrChange>
+        </w:rPr>
+        <w:t>chronotope</w:t>
+      </w:r>
+      <w:proofErr w:type="spellEnd"/>
+      <w:ins w:id="43" w:author="Lauren Delaronde" w:date="2014-06-01T11:31:00Z">
+        <w:r>
+          <w:rPr>
+            <w:rFonts w:ascii="Times New Roman" w:hAnsi="Times New Roman" w:cs="Times New Roman"/>
+            <w:color w:val="000000"/>
+          </w:rPr>
+          <w:t>’</w:t>
+        </w:r>
+      </w:ins>
+      <w:del w:id="44" w:author="Lauren Delaronde" w:date="2014-06-01T11:31:00Z">
+        <w:r>
+          <w:rPr>
+            <w:rFonts w:ascii="Times New Roman" w:hAnsi="Times New Roman" w:cs="Times New Roman"/>
+            <w:color w:val="000000"/>
+            <w:rPrChange w:id="45" w:author="Lauren Delaronde" w:date="2014-03-10T12:48:00Z">
+              <w:rPr>
+                <w:rFonts w:ascii="Times New Roman" w:hAnsi="Times New Roman" w:cs="Times New Roman"/>
+                <w:color w:val="000000"/>
+                <w:sz w:val="32"/>
+                <w:szCs w:val="32"/>
+              </w:rPr>
+            </w:rPrChange>
+          </w:rPr>
+          <w:delText>”</w:delText>
+        </w:r>
+      </w:del>
+      <w:r>
+        <w:rPr>
+          <w:rFonts w:ascii="Times New Roman" w:hAnsi="Times New Roman" w:cs="Times New Roman"/>
+          <w:color w:val="000000"/>
+          <w:rPrChange w:id="46" w:author="Lauren Delaronde" w:date="2014-03-10T12:48:00Z">
+            <w:rPr>
+              <w:rFonts w:ascii="Times New Roman" w:hAnsi="Times New Roman" w:cs="Times New Roman"/>
+              <w:color w:val="000000"/>
+              <w:sz w:val="32"/>
+              <w:szCs w:val="32"/>
+            </w:rPr>
+          </w:rPrChange>
+        </w:rPr>
+        <w:t xml:space="preserve"> and </w:t>
+      </w:r>
+      <w:ins w:id="47" w:author="Lauren Delaronde" w:date="2014-06-01T11:31:00Z">
+        <w:r>
+          <w:rPr>
+            <w:rFonts w:ascii="Times New Roman" w:hAnsi="Times New Roman" w:cs="Times New Roman"/>
+            <w:color w:val="000000"/>
+          </w:rPr>
+          <w:t>‘</w:t>
+        </w:r>
+      </w:ins>
+      <w:proofErr w:type="spellStart"/>
+      <w:del w:id="48" w:author="Lauren Delaronde" w:date="2014-06-01T11:31:00Z">
+        <w:r>
+          <w:rPr>
+            <w:rFonts w:ascii="Times New Roman" w:hAnsi="Times New Roman" w:cs="Times New Roman"/>
+            <w:color w:val="000000"/>
+            <w:rPrChange w:id="49" w:author="Lauren Delaronde" w:date="2014-03-10T12:48:00Z">
+              <w:rPr>
+                <w:rFonts w:ascii="Times New Roman" w:hAnsi="Times New Roman" w:cs="Times New Roman"/>
+                <w:color w:val="000000"/>
+                <w:sz w:val="32"/>
+                <w:szCs w:val="32"/>
+              </w:rPr>
+            </w:rPrChange>
+          </w:rPr>
+          <w:delText>“</w:delText>
+        </w:r>
+      </w:del>
+      <w:r>
+        <w:rPr>
+          <w:rFonts w:ascii="Times New Roman" w:hAnsi="Times New Roman" w:cs="Times New Roman"/>
+          <w:color w:val="000000"/>
+          <w:rPrChange w:id="50" w:author="Lauren Delaronde" w:date="2014-03-10T12:48:00Z">
+            <w:rPr>
+              <w:rFonts w:ascii="Times New Roman" w:hAnsi="Times New Roman" w:cs="Times New Roman"/>
+              <w:color w:val="000000"/>
+              <w:sz w:val="32"/>
+              <w:szCs w:val="32"/>
+            </w:rPr>
+          </w:rPrChange>
+        </w:rPr>
+        <w:t>heteroglossia</w:t>
+      </w:r>
+      <w:proofErr w:type="spellEnd"/>
+      <w:r>
+        <w:rPr>
+          <w:rFonts w:ascii="Times New Roman" w:hAnsi="Times New Roman" w:cs="Times New Roman"/>
+          <w:color w:val="000000"/>
+          <w:rPrChange w:id="51" w:author="Lauren Delaronde" w:date="2014-03-10T12:48:00Z">
+            <w:rPr>
+              <w:rFonts w:ascii="Times New Roman" w:hAnsi="Times New Roman" w:cs="Times New Roman"/>
+              <w:color w:val="000000"/>
+              <w:sz w:val="32"/>
+              <w:szCs w:val="32"/>
+            </w:rPr>
+          </w:rPrChange>
+        </w:rPr>
+        <w:t>.</w:t>
+      </w:r>
+      <w:ins w:id="52" w:author="Lauren Delaronde" w:date="2014-06-01T11:31:00Z">
+        <w:r>
+          <w:rPr>
+            <w:rFonts w:ascii="Times New Roman" w:hAnsi="Times New Roman" w:cs="Times New Roman"/>
+            <w:color w:val="000000"/>
+          </w:rPr>
+          <w:t>’</w:t>
+        </w:r>
+      </w:ins>
+      <w:del w:id="53" w:author="Lauren Delaronde" w:date="2014-06-01T11:31:00Z">
+        <w:r>
+          <w:rPr>
+            <w:rFonts w:ascii="Times New Roman" w:hAnsi="Times New Roman" w:cs="Times New Roman"/>
+            <w:color w:val="000000"/>
+            <w:rPrChange w:id="54" w:author="Lauren Delaronde" w:date="2014-03-10T12:48:00Z">
+              <w:rPr>
+                <w:rFonts w:ascii="Times New Roman" w:hAnsi="Times New Roman" w:cs="Times New Roman"/>
+                <w:color w:val="000000"/>
+                <w:sz w:val="32"/>
+                <w:szCs w:val="32"/>
+              </w:rPr>
+            </w:rPrChange>
+          </w:rPr>
+          <w:delText>”</w:delText>
+        </w:r>
+      </w:del>
+      <w:r>
+        <w:rPr>
+          <w:rFonts w:ascii="Times New Roman" w:hAnsi="Times New Roman" w:cs="Times New Roman"/>
+          <w:color w:val="000000"/>
+          <w:rPrChange w:id="55" w:author="Lauren Delaronde" w:date="2014-03-10T12:48:00Z">
+            <w:rPr>
+              <w:rFonts w:ascii="Times New Roman" w:hAnsi="Times New Roman" w:cs="Times New Roman"/>
+              <w:color w:val="000000"/>
+              <w:sz w:val="32"/>
+              <w:szCs w:val="32"/>
+            </w:rPr>
+          </w:rPrChange>
+        </w:rPr>
+        <w:t xml:space="preserve"> For Rabelais, </w:t>
+      </w:r>
+      <w:proofErr w:type="spellStart"/>
+      <w:r>
+        <w:rPr>
+          <w:rFonts w:ascii="Times New Roman" w:hAnsi="Times New Roman" w:cs="Times New Roman"/>
+          <w:color w:val="000000"/>
+          <w:rPrChange w:id="56" w:author="Lauren Delaronde" w:date="2014-03-10T12:48:00Z">
+            <w:rPr>
+              <w:rFonts w:ascii="Times New Roman" w:hAnsi="Times New Roman" w:cs="Times New Roman"/>
+              <w:color w:val="000000"/>
+              <w:sz w:val="32"/>
+              <w:szCs w:val="32"/>
+            </w:rPr>
+          </w:rPrChange>
+        </w:rPr>
+        <w:t>Bakhtin</w:t>
+      </w:r>
+      <w:proofErr w:type="spellEnd"/>
+      <w:r>
+        <w:rPr>
+          <w:rFonts w:ascii="Times New Roman" w:hAnsi="Times New Roman" w:cs="Times New Roman"/>
+          <w:color w:val="000000"/>
+          <w:rPrChange w:id="57" w:author="Lauren Delaronde" w:date="2014-03-10T12:48:00Z">
+            <w:rPr>
+              <w:rFonts w:ascii="Times New Roman" w:hAnsi="Times New Roman" w:cs="Times New Roman"/>
+              <w:color w:val="000000"/>
+              <w:sz w:val="32"/>
+              <w:szCs w:val="32"/>
+            </w:rPr>
+          </w:rPrChange>
+        </w:rPr>
+        <w:t xml:space="preserve"> invented the genre </w:t>
+      </w:r>
+      <w:ins w:id="58" w:author="Lauren Delaronde" w:date="2014-06-01T11:32:00Z">
+        <w:r>
+          <w:rPr>
+            <w:rFonts w:ascii="Times New Roman" w:hAnsi="Times New Roman" w:cs="Times New Roman"/>
+            <w:color w:val="000000"/>
+          </w:rPr>
+          <w:t>‘</w:t>
+        </w:r>
+      </w:ins>
+      <w:del w:id="59" w:author="Lauren Delaronde" w:date="2014-06-01T11:32:00Z">
+        <w:r>
+          <w:rPr>
+            <w:rFonts w:ascii="Times New Roman" w:hAnsi="Times New Roman" w:cs="Times New Roman"/>
+            <w:color w:val="000000"/>
+            <w:rPrChange w:id="60" w:author="Lauren Delaronde" w:date="2014-03-10T12:48:00Z">
+              <w:rPr>
+                <w:rFonts w:ascii="Times New Roman" w:hAnsi="Times New Roman" w:cs="Times New Roman"/>
+                <w:color w:val="000000"/>
+                <w:sz w:val="32"/>
+                <w:szCs w:val="32"/>
+              </w:rPr>
+            </w:rPrChange>
+          </w:rPr>
+          <w:delText>“</w:delText>
+        </w:r>
+      </w:del>
+      <w:r>
+        <w:rPr>
+          <w:rFonts w:ascii="Times New Roman" w:hAnsi="Times New Roman" w:cs="Times New Roman"/>
+          <w:color w:val="000000"/>
+          <w:rPrChange w:id="61" w:author="Lauren Delaronde" w:date="2014-03-10T12:48:00Z">
+            <w:rPr>
+              <w:rFonts w:ascii="Times New Roman" w:hAnsi="Times New Roman" w:cs="Times New Roman"/>
+              <w:color w:val="000000"/>
+              <w:sz w:val="32"/>
+              <w:szCs w:val="32"/>
+            </w:rPr>
+          </w:rPrChange>
+        </w:rPr>
+        <w:t>grotesque realism,</w:t>
+      </w:r>
+      <w:ins w:id="62" w:author="Lauren Delaronde" w:date="2014-06-01T11:32:00Z">
+        <w:r>
+          <w:rPr>
+            <w:rFonts w:ascii="Times New Roman" w:hAnsi="Times New Roman" w:cs="Times New Roman"/>
+            <w:color w:val="000000"/>
+          </w:rPr>
+          <w:t>’</w:t>
+        </w:r>
+      </w:ins>
+      <w:del w:id="63" w:author="Lauren Delaronde" w:date="2014-06-01T11:32:00Z">
+        <w:r>
+          <w:rPr>
+            <w:rFonts w:ascii="Times New Roman" w:hAnsi="Times New Roman" w:cs="Times New Roman"/>
+            <w:color w:val="000000"/>
+            <w:rPrChange w:id="64" w:author="Lauren Delaronde" w:date="2014-03-10T12:48:00Z">
+              <w:rPr>
+                <w:rFonts w:ascii="Times New Roman" w:hAnsi="Times New Roman" w:cs="Times New Roman"/>
+                <w:color w:val="000000"/>
+                <w:sz w:val="32"/>
+                <w:szCs w:val="32"/>
+              </w:rPr>
+            </w:rPrChange>
+          </w:rPr>
+          <w:delText>”</w:delText>
+        </w:r>
+      </w:del>
+      <w:r>
+        <w:rPr>
+          <w:rFonts w:ascii="Times New Roman" w:hAnsi="Times New Roman" w:cs="Times New Roman"/>
+          <w:color w:val="000000"/>
+          <w:rPrChange w:id="65" w:author="Lauren Delaronde" w:date="2014-03-10T12:48:00Z">
+            <w:rPr>
+              <w:rFonts w:ascii="Times New Roman" w:hAnsi="Times New Roman" w:cs="Times New Roman"/>
+              <w:color w:val="000000"/>
+              <w:sz w:val="32"/>
+              <w:szCs w:val="32"/>
+            </w:rPr>
+          </w:rPrChange>
+        </w:rPr>
+        <w:t xml:space="preserve"> proposing that the carnival and the related </w:t>
+      </w:r>
+      <w:ins w:id="66" w:author="Lauren Delaronde" w:date="2014-06-01T11:32:00Z">
+        <w:r>
+          <w:rPr>
+            <w:rFonts w:ascii="Times New Roman" w:hAnsi="Times New Roman" w:cs="Times New Roman"/>
+            <w:color w:val="000000"/>
+          </w:rPr>
+          <w:t>‘</w:t>
+        </w:r>
+      </w:ins>
+      <w:proofErr w:type="spellStart"/>
+      <w:del w:id="67" w:author="Lauren Delaronde" w:date="2014-06-01T11:32:00Z">
+        <w:r>
+          <w:rPr>
+            <w:rFonts w:ascii="Times New Roman" w:hAnsi="Times New Roman" w:cs="Times New Roman"/>
+            <w:color w:val="000000"/>
+            <w:rPrChange w:id="68" w:author="Lauren Delaronde" w:date="2014-03-10T12:48:00Z">
+              <w:rPr>
+                <w:rFonts w:ascii="Times New Roman" w:hAnsi="Times New Roman" w:cs="Times New Roman"/>
+                <w:color w:val="000000"/>
+                <w:sz w:val="32"/>
+                <w:szCs w:val="32"/>
+              </w:rPr>
+            </w:rPrChange>
+          </w:rPr>
+          <w:delText>“</w:delText>
+        </w:r>
+      </w:del>
+      <w:r>
+        <w:rPr>
+          <w:rFonts w:ascii="Times New Roman" w:hAnsi="Times New Roman" w:cs="Times New Roman"/>
+          <w:color w:val="000000"/>
+          <w:rPrChange w:id="69" w:author="Lauren Delaronde" w:date="2014-03-10T12:48:00Z">
+            <w:rPr>
+              <w:rFonts w:ascii="Times New Roman" w:hAnsi="Times New Roman" w:cs="Times New Roman"/>
+              <w:color w:val="000000"/>
+              <w:sz w:val="32"/>
+              <w:szCs w:val="32"/>
+            </w:rPr>
+          </w:rPrChange>
+        </w:rPr>
+        <w:t>carnivalesque</w:t>
+      </w:r>
+      <w:proofErr w:type="spellEnd"/>
+      <w:ins w:id="70" w:author="Lauren Delaronde" w:date="2014-06-01T11:32:00Z">
+        <w:r>
+          <w:rPr>
+            <w:rFonts w:ascii="Times New Roman" w:hAnsi="Times New Roman" w:cs="Times New Roman"/>
+            <w:color w:val="000000"/>
+          </w:rPr>
+          <w:t>’</w:t>
+        </w:r>
+      </w:ins>
+      <w:del w:id="71" w:author="Lauren Delaronde" w:date="2014-06-01T11:32:00Z">
+        <w:r>
+          <w:rPr>
+            <w:rFonts w:ascii="Times New Roman" w:hAnsi="Times New Roman" w:cs="Times New Roman"/>
+            <w:color w:val="000000"/>
+            <w:rPrChange w:id="72" w:author="Lauren Delaronde" w:date="2014-03-10T12:48:00Z">
+              <w:rPr>
+                <w:rFonts w:ascii="Times New Roman" w:hAnsi="Times New Roman" w:cs="Times New Roman"/>
+                <w:color w:val="000000"/>
+                <w:sz w:val="32"/>
+                <w:szCs w:val="32"/>
+              </w:rPr>
+            </w:rPrChange>
+          </w:rPr>
+          <w:delText>”</w:delText>
+        </w:r>
+      </w:del>
+      <w:r>
+        <w:rPr>
+          <w:rFonts w:ascii="Times New Roman" w:hAnsi="Times New Roman" w:cs="Times New Roman"/>
+          <w:color w:val="000000"/>
+          <w:rPrChange w:id="73" w:author="Lauren Delaronde" w:date="2014-03-10T12:48:00Z">
+            <w:rPr>
+              <w:rFonts w:ascii="Times New Roman" w:hAnsi="Times New Roman" w:cs="Times New Roman"/>
+              <w:color w:val="000000"/>
+              <w:sz w:val="32"/>
+              <w:szCs w:val="32"/>
+            </w:rPr>
+          </w:rPrChange>
+        </w:rPr>
+        <w:t xml:space="preserve"> were vital cultural institutions. About Dostoevsky, </w:t>
+      </w:r>
+      <w:proofErr w:type="spellStart"/>
+      <w:r>
+        <w:rPr>
+          <w:rFonts w:ascii="Times New Roman" w:hAnsi="Times New Roman" w:cs="Times New Roman"/>
+          <w:color w:val="000000"/>
+          <w:rPrChange w:id="74" w:author="Lauren Delaronde" w:date="2014-03-10T12:48:00Z">
+            <w:rPr>
+              <w:rFonts w:ascii="Times New Roman" w:hAnsi="Times New Roman" w:cs="Times New Roman"/>
+              <w:color w:val="000000"/>
+              <w:sz w:val="32"/>
+              <w:szCs w:val="32"/>
+            </w:rPr>
+          </w:rPrChange>
+        </w:rPr>
+        <w:t>Bakhtin</w:t>
+      </w:r>
+      <w:proofErr w:type="spellEnd"/>
+      <w:r>
+        <w:rPr>
+          <w:rFonts w:ascii="Times New Roman" w:hAnsi="Times New Roman" w:cs="Times New Roman"/>
+          <w:color w:val="000000"/>
+          <w:rPrChange w:id="75" w:author="Lauren Delaronde" w:date="2014-03-10T12:48:00Z">
+            <w:rPr>
+              <w:rFonts w:ascii="Times New Roman" w:hAnsi="Times New Roman" w:cs="Times New Roman"/>
+              <w:color w:val="000000"/>
+              <w:sz w:val="32"/>
+              <w:szCs w:val="32"/>
+            </w:rPr>
+          </w:rPrChange>
+        </w:rPr>
+        <w:t xml:space="preserve"> stressed the </w:t>
+      </w:r>
+      <w:ins w:id="76" w:author="Lauren Delaronde" w:date="2014-06-01T11:32:00Z">
+        <w:r>
+          <w:rPr>
+            <w:rFonts w:ascii="Times New Roman" w:hAnsi="Times New Roman" w:cs="Times New Roman"/>
+            <w:color w:val="000000"/>
+          </w:rPr>
+          <w:t>‘</w:t>
+        </w:r>
+      </w:ins>
+      <w:proofErr w:type="spellStart"/>
+      <w:del w:id="77" w:author="Lauren Delaronde" w:date="2014-06-01T11:32:00Z">
+        <w:r>
+          <w:rPr>
+            <w:rFonts w:ascii="Times New Roman" w:hAnsi="Times New Roman" w:cs="Times New Roman"/>
+            <w:color w:val="000000"/>
+            <w:rPrChange w:id="78" w:author="Lauren Delaronde" w:date="2014-03-10T12:48:00Z">
+              <w:rPr>
+                <w:rFonts w:ascii="Times New Roman" w:hAnsi="Times New Roman" w:cs="Times New Roman"/>
+                <w:color w:val="000000"/>
+                <w:sz w:val="32"/>
+                <w:szCs w:val="32"/>
+              </w:rPr>
+            </w:rPrChange>
+          </w:rPr>
+          <w:delText>“</w:delText>
+        </w:r>
+      </w:del>
+      <w:r>
+        <w:rPr>
+          <w:rFonts w:ascii="Times New Roman" w:hAnsi="Times New Roman" w:cs="Times New Roman"/>
+          <w:color w:val="000000"/>
+          <w:rPrChange w:id="79" w:author="Lauren Delaronde" w:date="2014-03-10T12:48:00Z">
+            <w:rPr>
+              <w:rFonts w:ascii="Times New Roman" w:hAnsi="Times New Roman" w:cs="Times New Roman"/>
+              <w:color w:val="000000"/>
+              <w:sz w:val="32"/>
+              <w:szCs w:val="32"/>
+            </w:rPr>
+          </w:rPrChange>
+        </w:rPr>
+        <w:t>multivoicedness</w:t>
+      </w:r>
+      <w:proofErr w:type="spellEnd"/>
+      <w:ins w:id="80" w:author="Lauren Delaronde" w:date="2014-06-01T11:32:00Z">
+        <w:r>
+          <w:rPr>
+            <w:rFonts w:ascii="Times New Roman" w:hAnsi="Times New Roman" w:cs="Times New Roman"/>
+            <w:color w:val="000000"/>
+          </w:rPr>
+          <w:t>’</w:t>
+        </w:r>
+      </w:ins>
+      <w:del w:id="81" w:author="Lauren Delaronde" w:date="2014-06-01T11:32:00Z">
+        <w:r>
+          <w:rPr>
+            <w:rFonts w:ascii="Times New Roman" w:hAnsi="Times New Roman" w:cs="Times New Roman"/>
+            <w:color w:val="000000"/>
+            <w:rPrChange w:id="82" w:author="Lauren Delaronde" w:date="2014-03-10T12:48:00Z">
+              <w:rPr>
+                <w:rFonts w:ascii="Times New Roman" w:hAnsi="Times New Roman" w:cs="Times New Roman"/>
+                <w:color w:val="000000"/>
+                <w:sz w:val="32"/>
+                <w:szCs w:val="32"/>
+              </w:rPr>
+            </w:rPrChange>
+          </w:rPr>
+          <w:delText>”</w:delText>
+        </w:r>
+      </w:del>
+      <w:r>
+        <w:rPr>
+          <w:rFonts w:ascii="Times New Roman" w:hAnsi="Times New Roman" w:cs="Times New Roman"/>
+          <w:color w:val="000000"/>
+          <w:rPrChange w:id="83" w:author="Lauren Delaronde" w:date="2014-03-10T12:48:00Z">
+            <w:rPr>
+              <w:rFonts w:ascii="Times New Roman" w:hAnsi="Times New Roman" w:cs="Times New Roman"/>
+              <w:color w:val="000000"/>
+              <w:sz w:val="32"/>
+              <w:szCs w:val="32"/>
+            </w:rPr>
+          </w:rPrChange>
+        </w:rPr>
+        <w:t xml:space="preserve"> of the novels and their distinctive </w:t>
+      </w:r>
+      <w:ins w:id="84" w:author="Lauren Delaronde" w:date="2014-06-01T11:32:00Z">
+        <w:r>
+          <w:rPr>
+            <w:rFonts w:ascii="Times New Roman" w:hAnsi="Times New Roman" w:cs="Times New Roman"/>
+            <w:color w:val="000000"/>
+          </w:rPr>
+          <w:t>‘</w:t>
+        </w:r>
+      </w:ins>
+      <w:proofErr w:type="spellStart"/>
+      <w:del w:id="85" w:author="Lauren Delaronde" w:date="2014-06-01T11:32:00Z">
+        <w:r>
+          <w:rPr>
+            <w:rFonts w:ascii="Times New Roman" w:hAnsi="Times New Roman" w:cs="Times New Roman"/>
+            <w:color w:val="000000"/>
+            <w:rPrChange w:id="86" w:author="Lauren Delaronde" w:date="2014-03-10T12:48:00Z">
+              <w:rPr>
+                <w:rFonts w:ascii="Times New Roman" w:hAnsi="Times New Roman" w:cs="Times New Roman"/>
+                <w:color w:val="000000"/>
+                <w:sz w:val="32"/>
+                <w:szCs w:val="32"/>
+              </w:rPr>
+            </w:rPrChange>
+          </w:rPr>
+          <w:delText>“</w:delText>
+        </w:r>
+      </w:del>
+      <w:r>
+        <w:rPr>
+          <w:rFonts w:ascii="Times New Roman" w:hAnsi="Times New Roman" w:cs="Times New Roman"/>
+          <w:color w:val="000000"/>
+          <w:rPrChange w:id="87" w:author="Lauren Delaronde" w:date="2014-03-10T12:48:00Z">
+            <w:rPr>
+              <w:rFonts w:ascii="Times New Roman" w:hAnsi="Times New Roman" w:cs="Times New Roman"/>
+              <w:color w:val="000000"/>
+              <w:sz w:val="32"/>
+              <w:szCs w:val="32"/>
+            </w:rPr>
+          </w:rPrChange>
+        </w:rPr>
+        <w:t>unfinalizability</w:t>
+      </w:r>
+      <w:proofErr w:type="spellEnd"/>
+      <w:r>
+        <w:rPr>
+          <w:rFonts w:ascii="Times New Roman" w:hAnsi="Times New Roman" w:cs="Times New Roman"/>
+          <w:color w:val="000000"/>
+          <w:rPrChange w:id="88" w:author="Lauren Delaronde" w:date="2014-03-10T12:48:00Z">
+            <w:rPr>
+              <w:rFonts w:ascii="Times New Roman" w:hAnsi="Times New Roman" w:cs="Times New Roman"/>
+              <w:color w:val="000000"/>
+              <w:sz w:val="32"/>
+              <w:szCs w:val="32"/>
+            </w:rPr>
+          </w:rPrChange>
+        </w:rPr>
+        <w:t>.</w:t>
+      </w:r>
+      <w:ins w:id="89" w:author="Lauren Delaronde" w:date="2014-06-01T11:32:00Z">
+        <w:r>
+          <w:rPr>
+            <w:rFonts w:ascii="Times New Roman" w:hAnsi="Times New Roman" w:cs="Times New Roman"/>
+            <w:color w:val="000000"/>
+          </w:rPr>
+          <w:t>’</w:t>
+        </w:r>
+      </w:ins>
+      <w:bookmarkStart w:id="90" w:name="_GoBack"/>
+      <w:bookmarkEnd w:id="90"/>
+      <w:del w:id="91" w:author="Lauren Delaronde" w:date="2014-06-01T11:32:00Z">
+        <w:r>
+          <w:rPr>
+            <w:rFonts w:ascii="Times New Roman" w:hAnsi="Times New Roman" w:cs="Times New Roman"/>
+            <w:color w:val="000000"/>
+            <w:rPrChange w:id="92" w:author="Lauren Delaronde" w:date="2014-03-10T12:48:00Z">
+              <w:rPr>
+                <w:rFonts w:ascii="Times New Roman" w:hAnsi="Times New Roman" w:cs="Times New Roman"/>
+                <w:color w:val="000000"/>
+                <w:sz w:val="32"/>
+                <w:szCs w:val="32"/>
+              </w:rPr>
+            </w:rPrChange>
+          </w:rPr>
+          <w:delText>”</w:delText>
+        </w:r>
+      </w:del>
+      <w:r>
+        <w:rPr>
+          <w:rFonts w:ascii="Times New Roman" w:hAnsi="Times New Roman" w:cs="Times New Roman"/>
+          <w:color w:val="000000"/>
+          <w:rPrChange w:id="93" w:author="Lauren Delaronde" w:date="2014-03-10T12:48:00Z">
+            <w:rPr>
+              <w:rFonts w:ascii="Times New Roman" w:hAnsi="Times New Roman" w:cs="Times New Roman"/>
+              <w:color w:val="000000"/>
+              <w:sz w:val="32"/>
+              <w:szCs w:val="32"/>
+            </w:rPr>
+          </w:rPrChange>
+        </w:rPr>
+        <w:t xml:space="preserve"> Further explorations of genre, speech, and poetics followed. By the 1980s, after being translated into English and French, </w:t>
+      </w:r>
+      <w:proofErr w:type="spellStart"/>
+      <w:r>
+        <w:rPr>
+          <w:rFonts w:ascii="Times New Roman" w:hAnsi="Times New Roman" w:cs="Times New Roman"/>
+          <w:color w:val="000000"/>
+          <w:rPrChange w:id="94" w:author="Lauren Delaronde" w:date="2014-03-10T12:48:00Z">
+            <w:rPr>
+              <w:rFonts w:ascii="Times New Roman" w:hAnsi="Times New Roman" w:cs="Times New Roman"/>
+              <w:color w:val="000000"/>
+              <w:sz w:val="32"/>
+              <w:szCs w:val="32"/>
+            </w:rPr>
+          </w:rPrChange>
+        </w:rPr>
+        <w:t>Bakhtin</w:t>
+      </w:r>
+      <w:proofErr w:type="spellEnd"/>
+      <w:r>
+        <w:rPr>
+          <w:rFonts w:ascii="Times New Roman" w:hAnsi="Times New Roman" w:cs="Times New Roman"/>
+          <w:color w:val="000000"/>
+          <w:rPrChange w:id="95" w:author="Lauren Delaronde" w:date="2014-03-10T12:48:00Z">
+            <w:rPr>
+              <w:rFonts w:ascii="Times New Roman" w:hAnsi="Times New Roman" w:cs="Times New Roman"/>
+              <w:color w:val="000000"/>
+              <w:sz w:val="32"/>
+              <w:szCs w:val="32"/>
+            </w:rPr>
+          </w:rPrChange>
+        </w:rPr>
+        <w:t xml:space="preserve"> was acknowledged as one of the great twentieth</w:t>
+      </w:r>
+      <w:ins w:id="96" w:author="Lauren Delaronde" w:date="2014-03-10T12:44:00Z">
+        <w:r>
+          <w:rPr>
+            <w:rFonts w:ascii="Times New Roman" w:hAnsi="Times New Roman" w:cs="Times New Roman"/>
+            <w:color w:val="000000"/>
+            <w:rPrChange w:id="97" w:author="Lauren Delaronde" w:date="2014-03-10T12:48:00Z">
+              <w:rPr>
+                <w:rFonts w:ascii="Times New Roman" w:hAnsi="Times New Roman" w:cs="Times New Roman"/>
+                <w:color w:val="000000"/>
+                <w:sz w:val="32"/>
+                <w:szCs w:val="32"/>
+              </w:rPr>
+            </w:rPrChange>
+          </w:rPr>
+          <w:t>-</w:t>
+        </w:r>
+      </w:ins>
+      <w:del w:id="98" w:author="Lauren Delaronde" w:date="2014-03-10T12:44:00Z">
+        <w:r>
+          <w:rPr>
+            <w:rFonts w:ascii="Times New Roman" w:hAnsi="Times New Roman" w:cs="Times New Roman"/>
+            <w:color w:val="000000"/>
+            <w:rPrChange w:id="99" w:author="Lauren Delaronde" w:date="2014-03-10T12:48:00Z">
+              <w:rPr>
+                <w:rFonts w:ascii="Times New Roman" w:hAnsi="Times New Roman" w:cs="Times New Roman"/>
+                <w:color w:val="000000"/>
+                <w:sz w:val="32"/>
+                <w:szCs w:val="32"/>
+              </w:rPr>
+            </w:rPrChange>
+          </w:rPr>
           <w:delText xml:space="preserve"> </w:delText>
         </w:r>
       </w:del>
@@ -624,7 +1162,7 @@
         <w:rPr>
           <w:rFonts w:ascii="Times New Roman" w:hAnsi="Times New Roman" w:cs="Times New Roman"/>
           <w:color w:val="000000"/>
-          <w:rPrChange w:id="43" w:author="Lauren Delaronde" w:date="2014-03-10T12:48:00Z">
+          <w:rPrChange w:id="100" w:author="Lauren Delaronde" w:date="2014-03-10T12:48:00Z">
             <w:rPr>
               <w:rFonts w:ascii="Times New Roman" w:hAnsi="Times New Roman" w:cs="Times New Roman"/>
               <w:color w:val="000000"/>
@@ -653,7 +1191,6 @@
           <w:szCs w:val="20"/>
         </w:rPr>
       </w:pPr>
-      <w:bookmarkStart w:id="44" w:name="_GoBack"/>
       <w:r>
         <w:rPr>
           <w:rFonts w:ascii="Times New Roman" w:hAnsi="Times New Roman" w:cs="Times New Roman"/>
@@ -728,7 +1265,6 @@
         <w:t>(Cambridge: Harvard University Press, 1984).</w:t>
       </w:r>
     </w:p>
-    <w:bookmarkEnd w:id="44"/>
     <w:p>
       <w:pPr>
         <w:rPr>
